--- a/S4 Final Report/DAT 205 Final Report-Group 1-v08 DRAFT BP.docx
+++ b/S4 Final Report/DAT 205 Final Report-Group 1-v08 DRAFT BP.docx
@@ -3764,7 +3764,26 @@
           <w:szCs w:val="22"/>
           <w:lang w:eastAsia="en-CA"/>
         </w:rPr>
-        <w:t xml:space="preserve"> can be improved/reduced through changes in the team’s roster. </w:t>
+        <w:t xml:space="preserve"> can be improved</w:t>
+      </w:r>
+      <w:r>
+        <w:rPr>
+          <w:rFonts w:ascii="Calibri" w:eastAsia="Times New Roman" w:hAnsi="Calibri" w:cs="Calibri"/>
+          <w:sz w:val="22"/>
+          <w:szCs w:val="22"/>
+          <w:highlight w:val="yellow"/>
+          <w:lang w:eastAsia="en-CA"/>
+        </w:rPr>
+        <w:t>/reduced</w:t>
+      </w:r>
+      <w:r>
+        <w:rPr>
+          <w:rFonts w:ascii="Calibri" w:eastAsia="Times New Roman" w:hAnsi="Calibri" w:cs="Calibri"/>
+          <w:sz w:val="22"/>
+          <w:szCs w:val="22"/>
+          <w:lang w:eastAsia="en-CA"/>
+        </w:rPr>
+        <w:t xml:space="preserve"> through changes in the team’s roster. </w:t>
       </w:r>
     </w:p>
     <w:p>
@@ -3856,7 +3875,45 @@
           <w:szCs w:val="22"/>
           <w:lang w:eastAsia="en-CA"/>
         </w:rPr>
-        <w:t>The scope of this analysis will be to focus on the historical player data from 2005 to 2020 as this closely represents the players of the current era. The performance baseline of the team and players will be established using the data for the Toronto Raptors 2019-2020 season. These statistics will be used to indicate performance features for the team and the individual players.</w:t>
+        <w:t xml:space="preserve">The scope of this analysis will </w:t>
+      </w:r>
+      <w:r>
+        <w:rPr>
+          <w:rFonts w:ascii="Calibri" w:eastAsia="Times New Roman" w:hAnsi="Calibri" w:cs="Calibri"/>
+          <w:sz w:val="22"/>
+          <w:szCs w:val="22"/>
+          <w:highlight w:val="yellow"/>
+          <w:lang w:eastAsia="en-CA"/>
+        </w:rPr>
+        <w:t>be to</w:t>
+      </w:r>
+      <w:r>
+        <w:rPr>
+          <w:rFonts w:ascii="Calibri" w:eastAsia="Times New Roman" w:hAnsi="Calibri" w:cs="Calibri"/>
+          <w:sz w:val="22"/>
+          <w:szCs w:val="22"/>
+          <w:lang w:eastAsia="en-CA"/>
+        </w:rPr>
+        <w:t xml:space="preserve"> focus on the historical player data from </w:t>
+      </w:r>
+      <w:r>
+        <w:rPr>
+          <w:rFonts w:ascii="Calibri" w:eastAsia="Times New Roman" w:hAnsi="Calibri" w:cs="Calibri"/>
+          <w:sz w:val="22"/>
+          <w:szCs w:val="22"/>
+          <w:highlight w:val="yellow"/>
+          <w:lang w:eastAsia="en-CA"/>
+        </w:rPr>
+        <w:t>2005 to 2020</w:t>
+      </w:r>
+      <w:r>
+        <w:rPr>
+          <w:rFonts w:ascii="Calibri" w:eastAsia="Times New Roman" w:hAnsi="Calibri" w:cs="Calibri"/>
+          <w:sz w:val="22"/>
+          <w:szCs w:val="22"/>
+          <w:lang w:eastAsia="en-CA"/>
+        </w:rPr>
+        <w:t xml:space="preserve"> as this closely represents the players of the current era. The performance baseline of the team and players will be established using the data for the Toronto Raptors 2019-2020 season. These statistics will be used to indicate performance features for the team and the individual players.</w:t>
       </w:r>
     </w:p>
     <w:p>
@@ -3874,7 +3931,25 @@
           <w:szCs w:val="22"/>
           <w:lang w:val="en-US" w:eastAsia="en-CA"/>
         </w:rPr>
-        <w:t>To simplify the analysis the following assumptions were made:</w:t>
+        <w:t>To simplify the analysis</w:t>
+      </w:r>
+      <w:r>
+        <w:rPr>
+          <w:rFonts w:ascii="Calibri" w:eastAsia="Times New Roman" w:hAnsi="Calibri" w:cs="Calibri"/>
+          <w:sz w:val="22"/>
+          <w:szCs w:val="22"/>
+          <w:lang w:val="en-US" w:eastAsia="en-CA"/>
+        </w:rPr>
+        <w:t>,</w:t>
+      </w:r>
+      <w:r>
+        <w:rPr>
+          <w:rFonts w:ascii="Calibri" w:eastAsia="Times New Roman" w:hAnsi="Calibri" w:cs="Calibri"/>
+          <w:sz w:val="22"/>
+          <w:szCs w:val="22"/>
+          <w:lang w:val="en-US" w:eastAsia="en-CA"/>
+        </w:rPr>
+        <w:t xml:space="preserve"> the following assumptions were made:</w:t>
       </w:r>
     </w:p>
     <w:p>
@@ -3887,6 +3962,7 @@
         <w:spacing w:beforeLines="60" w:before="144" w:after="0"/>
         <w:rPr>
           <w:rFonts w:ascii="Calibri" w:eastAsia="Times New Roman" w:hAnsi="Calibri" w:cs="Calibri"/>
+          <w:highlight w:val="yellow"/>
           <w:lang w:eastAsia="en-CA"/>
         </w:rPr>
       </w:pPr>
@@ -3895,6 +3971,7 @@
           <w:rFonts w:ascii="Calibri" w:eastAsia="Times New Roman" w:hAnsi="Calibri" w:cs="Calibri"/>
           <w:sz w:val="22"/>
           <w:szCs w:val="22"/>
+          <w:highlight w:val="yellow"/>
           <w:lang w:eastAsia="en-CA"/>
         </w:rPr>
         <w:t>Changes are only applied to the Toronto Raptors; the statistics from other teams are not affected or changed.</w:t>
@@ -3991,6 +4068,7 @@
           <w:rFonts w:ascii="Calibri" w:hAnsi="Calibri" w:cs="Calibri"/>
           <w:sz w:val="22"/>
           <w:szCs w:val="22"/>
+          <w:highlight w:val="yellow"/>
         </w:rPr>
         <w:t>Gathering data – nba api</w:t>
       </w:r>
@@ -4079,6 +4157,7 @@
           <w:rFonts w:ascii="Calibri" w:hAnsi="Calibri" w:cs="Calibri"/>
           <w:sz w:val="22"/>
           <w:szCs w:val="22"/>
+          <w:highlight w:val="yellow"/>
         </w:rPr>
         <w:t xml:space="preserve">Understanding the </w:t>
       </w:r>
@@ -4087,6 +4166,7 @@
           <w:rFonts w:ascii="Calibri" w:hAnsi="Calibri" w:cs="Calibri"/>
           <w:sz w:val="22"/>
           <w:szCs w:val="22"/>
+          <w:highlight w:val="yellow"/>
         </w:rPr>
         <w:t>Data</w:t>
       </w:r>
@@ -4095,6 +4175,7 @@
           <w:rFonts w:ascii="Calibri" w:hAnsi="Calibri" w:cs="Calibri"/>
           <w:sz w:val="22"/>
           <w:szCs w:val="22"/>
+          <w:highlight w:val="yellow"/>
         </w:rPr>
         <w:t xml:space="preserve"> - PlayerGameLogs</w:t>
       </w:r>
@@ -4537,6 +4618,9 @@
         <w:gridCol w:w="4585"/>
       </w:tblGrid>
       <w:tr>
+        <w:trPr>
+          <w:tblHeader/>
+        </w:trPr>
         <w:tc>
           <w:tcPr>
             <w:tcW w:w="1011" w:type="pct"/>
@@ -4560,6 +4644,7 @@
                 <w:color w:val="FFFFFF"/>
                 <w:sz w:val="18"/>
                 <w:szCs w:val="18"/>
+                <w:highlight w:val="yellow"/>
                 <w:lang w:eastAsia="ja-JP"/>
               </w:rPr>
             </w:pPr>
@@ -4571,6 +4656,7 @@
                 <w:color w:val="FFFFFF"/>
                 <w:sz w:val="18"/>
                 <w:szCs w:val="18"/>
+                <w:highlight w:val="yellow"/>
                 <w:lang w:eastAsia="ja-JP"/>
               </w:rPr>
               <w:t>Attributes</w:t>
@@ -4600,6 +4686,7 @@
                 <w:color w:val="FFFFFF"/>
                 <w:sz w:val="18"/>
                 <w:szCs w:val="18"/>
+                <w:highlight w:val="yellow"/>
                 <w:lang w:eastAsia="ja-JP"/>
               </w:rPr>
             </w:pPr>
@@ -4611,6 +4698,7 @@
                 <w:color w:val="FFFFFF"/>
                 <w:sz w:val="18"/>
                 <w:szCs w:val="18"/>
+                <w:highlight w:val="yellow"/>
                 <w:lang w:eastAsia="ja-JP"/>
               </w:rPr>
               <w:t>Data Type</w:t>
@@ -4640,6 +4728,7 @@
                 <w:color w:val="FFFFFF"/>
                 <w:sz w:val="18"/>
                 <w:szCs w:val="18"/>
+                <w:highlight w:val="yellow"/>
                 <w:lang w:eastAsia="ja-JP"/>
               </w:rPr>
             </w:pPr>
@@ -4651,6 +4740,7 @@
                 <w:color w:val="FFFFFF"/>
                 <w:sz w:val="18"/>
                 <w:szCs w:val="18"/>
+                <w:highlight w:val="yellow"/>
                 <w:lang w:eastAsia="ja-JP"/>
               </w:rPr>
               <w:t>Example value</w:t>
@@ -4690,6 +4780,7 @@
                 <w:color w:val="FFFFFF"/>
                 <w:sz w:val="18"/>
                 <w:szCs w:val="18"/>
+                <w:highlight w:val="yellow"/>
                 <w:lang w:eastAsia="ja-JP"/>
               </w:rPr>
               <w:t>Definitions</w:t>
@@ -8666,6 +8757,7 @@
                 <w:szCs w:val="18"/>
                 <w:lang w:eastAsia="ja-JP"/>
               </w:rPr>
+              <w:lastRenderedPageBreak/>
               <w:t>STL</w:t>
             </w:r>
           </w:p>
@@ -8824,7 +8916,6 @@
                 <w:szCs w:val="18"/>
                 <w:lang w:eastAsia="ja-JP"/>
               </w:rPr>
-              <w:lastRenderedPageBreak/>
               <w:t>BLK</w:t>
             </w:r>
           </w:p>
@@ -10235,7 +10326,24 @@
           <w:sz w:val="22"/>
           <w:szCs w:val="22"/>
         </w:rPr>
-        <w:t>Understanding the Data – NBA player salary data</w:t>
+        <w:t xml:space="preserve">Understanding the Data – </w:t>
+      </w:r>
+      <w:r>
+        <w:rPr>
+          <w:rFonts w:ascii="Calibri" w:hAnsi="Calibri" w:cs="Calibri"/>
+          <w:sz w:val="22"/>
+          <w:szCs w:val="22"/>
+          <w:highlight w:val="yellow"/>
+        </w:rPr>
+        <w:t>NBA</w:t>
+      </w:r>
+      <w:r>
+        <w:rPr>
+          <w:rFonts w:ascii="Calibri" w:hAnsi="Calibri" w:cs="Calibri"/>
+          <w:sz w:val="22"/>
+          <w:szCs w:val="22"/>
+        </w:rPr>
+        <w:t xml:space="preserve"> player salary data</w:t>
       </w:r>
     </w:p>
     <w:p>
@@ -11667,7 +11775,6 @@
                 <w:szCs w:val="18"/>
                 <w:lang w:eastAsia="en-CA"/>
               </w:rPr>
-              <w:lastRenderedPageBreak/>
               <w:t>Feature</w:t>
             </w:r>
           </w:p>
@@ -12585,6 +12692,7 @@
           <w:rFonts w:ascii="Calibri" w:hAnsi="Calibri" w:cs="Calibri"/>
           <w:sz w:val="22"/>
           <w:szCs w:val="22"/>
+          <w:highlight w:val="yellow"/>
         </w:rPr>
         <w:t xml:space="preserve">The model from this analysis will be used by Business or Data analysts working for </w:t>
       </w:r>
@@ -12593,6 +12701,7 @@
           <w:rFonts w:ascii="Calibri" w:hAnsi="Calibri" w:cs="Calibri"/>
           <w:sz w:val="22"/>
           <w:szCs w:val="22"/>
+          <w:highlight w:val="yellow"/>
         </w:rPr>
         <w:t xml:space="preserve">The </w:t>
       </w:r>
@@ -12601,6 +12710,7 @@
           <w:rFonts w:ascii="Calibri" w:hAnsi="Calibri" w:cs="Calibri"/>
           <w:sz w:val="22"/>
           <w:szCs w:val="22"/>
+          <w:highlight w:val="yellow"/>
         </w:rPr>
         <w:t>Toronto Raptors</w:t>
       </w:r>
@@ -12609,6 +12719,7 @@
           <w:rFonts w:ascii="Calibri" w:hAnsi="Calibri" w:cs="Calibri"/>
           <w:sz w:val="22"/>
           <w:szCs w:val="22"/>
+          <w:highlight w:val="yellow"/>
         </w:rPr>
         <w:t xml:space="preserve"> bas</w:t>
       </w:r>
@@ -12617,6 +12728,7 @@
           <w:rFonts w:ascii="Calibri" w:hAnsi="Calibri" w:cs="Calibri"/>
           <w:sz w:val="22"/>
           <w:szCs w:val="22"/>
+          <w:highlight w:val="yellow"/>
         </w:rPr>
         <w:t>k</w:t>
       </w:r>
@@ -12625,6 +12737,7 @@
           <w:rFonts w:ascii="Calibri" w:hAnsi="Calibri" w:cs="Calibri"/>
           <w:sz w:val="22"/>
           <w:szCs w:val="22"/>
+          <w:highlight w:val="yellow"/>
         </w:rPr>
         <w:t>e</w:t>
       </w:r>
@@ -12633,6 +12746,7 @@
           <w:rFonts w:ascii="Calibri" w:hAnsi="Calibri" w:cs="Calibri"/>
           <w:sz w:val="22"/>
           <w:szCs w:val="22"/>
+          <w:highlight w:val="yellow"/>
         </w:rPr>
         <w:t>t</w:t>
       </w:r>
@@ -12641,6 +12755,7 @@
           <w:rFonts w:ascii="Calibri" w:hAnsi="Calibri" w:cs="Calibri"/>
           <w:sz w:val="22"/>
           <w:szCs w:val="22"/>
+          <w:highlight w:val="yellow"/>
         </w:rPr>
         <w:t>ball team to improve the performance looking at any set of years.</w:t>
       </w:r>
@@ -12658,7 +12773,16 @@
           <w:sz w:val="22"/>
           <w:szCs w:val="22"/>
         </w:rPr>
-        <w:t>The analyst</w:t>
+        <w:t xml:space="preserve">The </w:t>
+      </w:r>
+      <w:r>
+        <w:rPr>
+          <w:rFonts w:ascii="Calibri" w:hAnsi="Calibri" w:cs="Calibri"/>
+          <w:sz w:val="22"/>
+          <w:szCs w:val="22"/>
+          <w:highlight w:val="yellow"/>
+        </w:rPr>
+        <w:t>analyst</w:t>
       </w:r>
       <w:r>
         <w:rPr>
@@ -12699,13 +12823,15 @@
           <w:rFonts w:ascii="Calibri" w:hAnsi="Calibri" w:cs="Calibri"/>
           <w:sz w:val="22"/>
           <w:szCs w:val="22"/>
-        </w:rPr>
-      </w:pPr>
-      <w:r>
-        <w:rPr>
-          <w:rFonts w:ascii="Calibri" w:hAnsi="Calibri" w:cs="Calibri"/>
-          <w:sz w:val="22"/>
-          <w:szCs w:val="22"/>
+          <w:highlight w:val="yellow"/>
+        </w:rPr>
+      </w:pPr>
+      <w:r>
+        <w:rPr>
+          <w:rFonts w:ascii="Calibri" w:hAnsi="Calibri" w:cs="Calibri"/>
+          <w:sz w:val="22"/>
+          <w:szCs w:val="22"/>
+          <w:highlight w:val="yellow"/>
         </w:rPr>
         <w:t xml:space="preserve">Project plan </w:t>
       </w:r>
@@ -12714,6 +12840,7 @@
           <w:rFonts w:ascii="Calibri" w:hAnsi="Calibri" w:cs="Calibri"/>
           <w:sz w:val="22"/>
           <w:szCs w:val="22"/>
+          <w:highlight w:val="yellow"/>
         </w:rPr>
         <w:t xml:space="preserve">- </w:t>
       </w:r>
@@ -12722,6 +12849,7 @@
           <w:rFonts w:ascii="Calibri" w:hAnsi="Calibri" w:cs="Calibri"/>
           <w:sz w:val="22"/>
           <w:szCs w:val="22"/>
+          <w:highlight w:val="yellow"/>
         </w:rPr>
         <w:t>Appendix A</w:t>
       </w:r>
